--- a/CS/Labs/lab_2.docx
+++ b/CS/Labs/lab_2.docx
@@ -2883,7 +2883,7 @@
           <w:sz w:val="24"/>
           <w:szCs w:val="24"/>
         </w:rPr>
-        <w:t>Сформировать</w:t>
+        <w:t>Создать</w:t>
       </w:r>
       <w:proofErr w:type="gramEnd"/>
       <w:r>
@@ -2892,7 +2892,75 @@
           <w:sz w:val="24"/>
           <w:szCs w:val="24"/>
         </w:rPr>
-        <w:t xml:space="preserve"> два символьных массива и вычислить функции, которые в них записаны. Первый массив содержит фамилию, имя и отчество студента, а также значения переменных и аналитическую запись функций из первого задания. Второй массив включает фамилию, имя и отчество студента, а также команды для формирования двух переменных, состоящих из 200000 равномерно распределенных случайных значений, и описание логической области из второго задания.</w:t>
+        <w:t xml:space="preserve"> переменные </w:t>
+      </w:r>
+      <w:r>
+        <w:rPr>
+          <w:rFonts w:ascii="Segoe UI Light" w:hAnsi="Segoe UI Light" w:cs="Segoe UI Light"/>
+          <w:sz w:val="24"/>
+          <w:szCs w:val="24"/>
+          <w:lang w:val="en-US"/>
+        </w:rPr>
+        <w:t>student</w:t>
+      </w:r>
+      <w:r>
+        <w:rPr>
+          <w:rFonts w:ascii="Segoe UI Light" w:hAnsi="Segoe UI Light" w:cs="Segoe UI Light"/>
+          <w:sz w:val="24"/>
+          <w:szCs w:val="24"/>
+        </w:rPr>
+        <w:t xml:space="preserve"> и </w:t>
+      </w:r>
+      <w:r>
+        <w:rPr>
+          <w:rFonts w:ascii="Segoe UI Light" w:hAnsi="Segoe UI Light" w:cs="Segoe UI Light"/>
+          <w:sz w:val="24"/>
+          <w:szCs w:val="24"/>
+          <w:lang w:val="en-US"/>
+        </w:rPr>
+        <w:t>stud</w:t>
+      </w:r>
+      <w:r>
+        <w:rPr>
+          <w:rFonts w:ascii="Segoe UI Light" w:hAnsi="Segoe UI Light" w:cs="Segoe UI Light"/>
+          <w:sz w:val="24"/>
+          <w:szCs w:val="24"/>
+        </w:rPr>
+        <w:t xml:space="preserve">, которые содержат в соответствующих полях фамилии, имена и отчества студентов, а также их оценки за первый семестр. При формировании переменной </w:t>
+      </w:r>
+      <w:r>
+        <w:rPr>
+          <w:rFonts w:ascii="Segoe UI Light" w:hAnsi="Segoe UI Light" w:cs="Segoe UI Light"/>
+          <w:sz w:val="24"/>
+          <w:szCs w:val="24"/>
+          <w:lang w:val="en-US"/>
+        </w:rPr>
+        <w:t>student</w:t>
+      </w:r>
+      <w:r>
+        <w:rPr>
+          <w:rFonts w:ascii="Segoe UI Light" w:hAnsi="Segoe UI Light" w:cs="Segoe UI Light"/>
+          <w:sz w:val="24"/>
+          <w:szCs w:val="24"/>
+        </w:rPr>
+        <w:t xml:space="preserve"> использовать матричную организацию массива структуры, а при создании </w:t>
+      </w:r>
+      <w:r>
+        <w:rPr>
+          <w:rFonts w:ascii="Segoe UI Light" w:hAnsi="Segoe UI Light" w:cs="Segoe UI Light"/>
+          <w:sz w:val="24"/>
+          <w:szCs w:val="24"/>
+          <w:lang w:val="en-US"/>
+        </w:rPr>
+        <w:t>stud</w:t>
+      </w:r>
+      <w:r>
+        <w:rPr>
+          <w:rFonts w:ascii="Segoe UI Light" w:hAnsi="Segoe UI Light" w:cs="Segoe UI Light"/>
+          <w:sz w:val="24"/>
+          <w:szCs w:val="24"/>
+        </w:rPr>
+        <w:t xml:space="preserve"> – поэлементную. Отсортировать поля по алфавиту и вычислить среднюю оценку каждого студента за семестр. При заполнении полей взять свои данные и данные предыдущего и следующего студентов по вариантам заданий. После выполнения задания удалить созданные переменные.</w:t>
       </w:r>
     </w:p>
     <w:p>
@@ -3767,6 +3835,7 @@
           <w:szCs w:val="24"/>
           <w:lang w:val="en-US"/>
         </w:rPr>
+        <w:lastRenderedPageBreak/>
         <w:t xml:space="preserve">&gt;&gt; </w:t>
       </w:r>
       <w:proofErr w:type="spellStart"/>
@@ -3829,7 +3898,6 @@
           <w:szCs w:val="24"/>
           <w:lang w:val="en-US"/>
         </w:rPr>
-        <w:lastRenderedPageBreak/>
         <w:t xml:space="preserve">&gt;&gt; </w:t>
       </w:r>
       <w:proofErr w:type="spellStart"/>
@@ -7203,7 +7271,6 @@
   <w:style w:type="character" w:default="1" w:styleId="DefaultParagraphFont">
     <w:name w:val="Default Paragraph Font"/>
     <w:uiPriority w:val="1"/>
-    <w:semiHidden/>
     <w:unhideWhenUsed/>
   </w:style>
   <w:style w:type="table" w:default="1" w:styleId="TableNormal">
